--- a/Lab20b.docx
+++ b/Lab20b.docx
@@ -1,6 +1,6 @@
 
 <file path=word/document.xml><?xml version="1.0" encoding="utf-8"?>
-<w:document xmlns:wpc="http://schemas.microsoft.com/office/word/2010/wordprocessingCanvas" xmlns:mc="http://schemas.openxmlformats.org/markup-compatibility/2006" xmlns:o="urn:schemas-microsoft-com:office:office" xmlns:r="http://schemas.openxmlformats.org/officeDocument/2006/relationships" xmlns:m="http://schemas.openxmlformats.org/officeDocument/2006/math" xmlns:v="urn:schemas-microsoft-com:vml" xmlns:wp14="http://schemas.microsoft.com/office/word/2010/wordprocessingDrawing" xmlns:wp="http://schemas.openxmlformats.org/drawingml/2006/wordprocessingDrawing" xmlns:w10="urn:schemas-microsoft-com:office:word" xmlns:w="http://schemas.openxmlformats.org/wordprocessingml/2006/main" xmlns:w14="http://schemas.microsoft.com/office/word/2010/wordml" xmlns:w15="http://schemas.microsoft.com/office/word/2012/wordml" xmlns:wpg="http://schemas.microsoft.com/office/word/2010/wordprocessingGroup" xmlns:wpi="http://schemas.microsoft.com/office/word/2010/wordprocessingInk" xmlns:wne="http://schemas.microsoft.com/office/word/2006/wordml" xmlns:wps="http://schemas.microsoft.com/office/word/2010/wordprocessingShape" mc:Ignorable="w14 w15 wp14">
+<w:document xmlns:wpc="http://schemas.microsoft.com/office/word/2010/wordprocessingCanvas" xmlns:cx="http://schemas.microsoft.com/office/drawing/2014/chartex" xmlns:cx1="http://schemas.microsoft.com/office/drawing/2015/9/8/chartex" xmlns:mc="http://schemas.openxmlformats.org/markup-compatibility/2006" xmlns:o="urn:schemas-microsoft-com:office:office" xmlns:r="http://schemas.openxmlformats.org/officeDocument/2006/relationships" xmlns:m="http://schemas.openxmlformats.org/officeDocument/2006/math" xmlns:v="urn:schemas-microsoft-com:vml" xmlns:wp14="http://schemas.microsoft.com/office/word/2010/wordprocessingDrawing" xmlns:wp="http://schemas.openxmlformats.org/drawingml/2006/wordprocessingDrawing" xmlns:w10="urn:schemas-microsoft-com:office:word" xmlns:w="http://schemas.openxmlformats.org/wordprocessingml/2006/main" xmlns:w14="http://schemas.microsoft.com/office/word/2010/wordml" xmlns:w15="http://schemas.microsoft.com/office/word/2012/wordml" xmlns:w16se="http://schemas.microsoft.com/office/word/2015/wordml/symex" xmlns:wpg="http://schemas.microsoft.com/office/word/2010/wordprocessingGroup" xmlns:wpi="http://schemas.microsoft.com/office/word/2010/wordprocessingInk" xmlns:wne="http://schemas.microsoft.com/office/word/2006/wordml" xmlns:wps="http://schemas.microsoft.com/office/word/2010/wordprocessingShape" mc:Ignorable="w14 w15 w16se wp14">
   <w:body>
     <w:tbl>
       <w:tblPr>
@@ -25,6 +25,8 @@
                 <w:rStyle w:val="CodeCommentChar"/>
               </w:rPr>
             </w:pPr>
+            <w:bookmarkStart w:id="0" w:name="_GoBack"/>
+            <w:bookmarkEnd w:id="0"/>
           </w:p>
           <w:p>
             <w:pPr>
@@ -94,23 +96,7 @@
                     <w:t xml:space="preserve">How to </w:t>
                   </w:r>
                   <w:r>
-                    <w:t>process XML and JSON in PHP</w:t>
-                  </w:r>
-                </w:p>
-                <w:p>
-                  <w:pPr>
-                    <w:pStyle w:val="BodyBullets"/>
-                  </w:pPr>
-                  <w:r>
-                    <w:t>How to process XML and JSON in JavaScript</w:t>
-                  </w:r>
-                </w:p>
-                <w:p>
-                  <w:pPr>
-                    <w:pStyle w:val="BodyBullets"/>
-                  </w:pPr>
-                  <w:r>
-                    <w:t>What are web services and how to create on in PHP</w:t>
+                    <w:t>use JSX to create components</w:t>
                   </w:r>
                 </w:p>
                 <w:p>
@@ -121,7 +107,15 @@
                     <w:t xml:space="preserve">How to </w:t>
                   </w:r>
                   <w:r>
-                    <w:t>asynchronously consume a web service using jQuery</w:t>
+                    <w:t>work with React collections such as props, state, and refs</w:t>
+                  </w:r>
+                </w:p>
+                <w:p>
+                  <w:pPr>
+                    <w:pStyle w:val="BodyBullets"/>
+                  </w:pPr>
+                  <w:r>
+                    <w:t>How to add behaviors to your React components</w:t>
                   </w:r>
                 </w:p>
               </w:tc>
@@ -312,7 +306,10 @@
               <w:t xml:space="preserve">Last Revised: </w:t>
             </w:r>
             <w:r>
-              <w:t>Jan 27, 2018</w:t>
+              <w:t>Jan 30</w:t>
+            </w:r>
+            <w:r>
+              <w:t>, 2018</w:t>
             </w:r>
           </w:p>
           <w:p>
@@ -2076,7 +2073,7 @@
       <w:r>
         <w:rPr>
           <w:noProof/>
-          <w:lang w:eastAsia="en-CA"/>
+          <w:lang w:val="en-US"/>
         </w:rPr>
         <w:drawing>
           <wp:inline distT="0" distB="0" distL="0" distR="0" wp14:anchorId="5BDBB73D" wp14:editId="38B2D8A8">
@@ -2131,27 +2128,14 @@
       <w:r>
         <w:t>.</w:t>
       </w:r>
-      <w:r>
-        <w:fldChar w:fldCharType="begin"/>
-      </w:r>
-      <w:r>
-        <w:instrText xml:space="preserve"> SEQ Figure \* ARABIC </w:instrText>
-      </w:r>
-      <w:r>
-        <w:fldChar w:fldCharType="separate"/>
-      </w:r>
-      <w:r>
-        <w:rPr>
-          <w:noProof/>
-        </w:rPr>
-        <w:t>1</w:t>
-      </w:r>
-      <w:r>
-        <w:rPr>
-          <w:noProof/>
-        </w:rPr>
-        <w:fldChar w:fldCharType="end"/>
-      </w:r>
+      <w:fldSimple w:instr=" SEQ Figure \* ARABIC ">
+        <w:r>
+          <w:rPr>
+            <w:noProof/>
+          </w:rPr>
+          <w:t>1</w:t>
+        </w:r>
+      </w:fldSimple>
       <w:r>
         <w:t xml:space="preserve"> – </w:t>
       </w:r>
@@ -2555,7 +2539,7 @@
       <w:r>
         <w:rPr>
           <w:noProof/>
-          <w:lang w:eastAsia="en-CA"/>
+          <w:lang w:val="en-US"/>
         </w:rPr>
         <w:drawing>
           <wp:inline distT="0" distB="0" distL="0" distR="0" wp14:anchorId="37335124" wp14:editId="14502044">
@@ -2604,27 +2588,14 @@
       <w:r>
         <w:t>.</w:t>
       </w:r>
-      <w:r>
-        <w:fldChar w:fldCharType="begin"/>
-      </w:r>
-      <w:r>
-        <w:instrText xml:space="preserve"> SEQ Figure \* ARABIC </w:instrText>
-      </w:r>
-      <w:r>
-        <w:fldChar w:fldCharType="separate"/>
-      </w:r>
-      <w:r>
-        <w:rPr>
-          <w:noProof/>
-        </w:rPr>
-        <w:t>2</w:t>
-      </w:r>
-      <w:r>
-        <w:rPr>
-          <w:noProof/>
-        </w:rPr>
-        <w:fldChar w:fldCharType="end"/>
-      </w:r>
+      <w:fldSimple w:instr=" SEQ Figure \* ARABIC ">
+        <w:r>
+          <w:rPr>
+            <w:noProof/>
+          </w:rPr>
+          <w:t>2</w:t>
+        </w:r>
+      </w:fldSimple>
       <w:r>
         <w:t xml:space="preserve"> – </w:t>
       </w:r>
@@ -5277,7 +5248,7 @@
       <w:r>
         <w:rPr>
           <w:noProof/>
-          <w:lang w:eastAsia="en-CA"/>
+          <w:lang w:val="en-US"/>
         </w:rPr>
         <w:drawing>
           <wp:inline distT="0" distB="0" distL="0" distR="0" wp14:anchorId="194CFAEF" wp14:editId="07530E47">
@@ -5326,27 +5297,14 @@
       <w:r>
         <w:t>.</w:t>
       </w:r>
-      <w:r>
-        <w:fldChar w:fldCharType="begin"/>
-      </w:r>
-      <w:r>
-        <w:instrText xml:space="preserve"> SEQ Figure \* ARABIC </w:instrText>
-      </w:r>
-      <w:r>
-        <w:fldChar w:fldCharType="separate"/>
-      </w:r>
-      <w:r>
-        <w:rPr>
-          <w:noProof/>
-        </w:rPr>
-        <w:t>3</w:t>
-      </w:r>
-      <w:r>
-        <w:rPr>
-          <w:noProof/>
-        </w:rPr>
-        <w:fldChar w:fldCharType="end"/>
-      </w:r>
+      <w:fldSimple w:instr=" SEQ Figure \* ARABIC ">
+        <w:r>
+          <w:rPr>
+            <w:noProof/>
+          </w:rPr>
+          <w:t>3</w:t>
+        </w:r>
+      </w:fldSimple>
       <w:r>
         <w:t xml:space="preserve"> – </w:t>
       </w:r>
@@ -7997,7 +7955,7 @@
       <w:r>
         <w:rPr>
           <w:noProof/>
-          <w:lang w:eastAsia="en-CA"/>
+          <w:lang w:val="en-US"/>
         </w:rPr>
         <w:drawing>
           <wp:inline distT="0" distB="0" distL="0" distR="0" wp14:anchorId="0CE03180" wp14:editId="38608854">
@@ -8046,27 +8004,14 @@
       <w:r>
         <w:t>.</w:t>
       </w:r>
-      <w:r>
-        <w:fldChar w:fldCharType="begin"/>
-      </w:r>
-      <w:r>
-        <w:instrText xml:space="preserve"> SEQ Figure \* ARABIC </w:instrText>
-      </w:r>
-      <w:r>
-        <w:fldChar w:fldCharType="separate"/>
-      </w:r>
-      <w:r>
-        <w:rPr>
-          <w:noProof/>
-        </w:rPr>
-        <w:t>4</w:t>
-      </w:r>
-      <w:r>
-        <w:rPr>
-          <w:noProof/>
-        </w:rPr>
-        <w:fldChar w:fldCharType="end"/>
-      </w:r>
+      <w:fldSimple w:instr=" SEQ Figure \* ARABIC ">
+        <w:r>
+          <w:rPr>
+            <w:noProof/>
+          </w:rPr>
+          <w:t>4</w:t>
+        </w:r>
+      </w:fldSimple>
       <w:r>
         <w:t xml:space="preserve"> – </w:t>
       </w:r>
@@ -8676,10 +8621,7 @@
               <w:t>(see Figure 20b.6</w:t>
             </w:r>
             <w:r>
-              <w:t>)</w:t>
-            </w:r>
-            <w:r>
-              <w:t>. This markup file shows both so you know which markup to use.</w:t>
+              <w:t>). This markup file shows both so you know which markup to use.</w:t>
             </w:r>
           </w:p>
         </w:tc>
@@ -8725,13 +8667,7 @@
               <w:rPr>
                 <w:rStyle w:val="MarginNote-URL"/>
               </w:rPr>
-              <w:t>lab20b-exercise10</w:t>
-            </w:r>
-            <w:r>
-              <w:rPr>
-                <w:rStyle w:val="MarginNote-URL"/>
-              </w:rPr>
-              <w:t>.html</w:t>
+              <w:t>lab20b-exercise10.html</w:t>
             </w:r>
             <w:r>
               <w:t xml:space="preserve"> (it’s the same as the finished previous exercise).</w:t>
@@ -8940,13 +8876,7 @@
               <w:t>Company</w:t>
             </w:r>
             <w:r>
-              <w:t xml:space="preserve"> component to display the number of votes </w:t>
-            </w:r>
-            <w:r>
-              <w:t>(see Figure 20b.</w:t>
-            </w:r>
-            <w:r>
-              <w:t>5).</w:t>
+              <w:t xml:space="preserve"> component to display the number of votes (see Figure 20b.5).</w:t>
             </w:r>
           </w:p>
         </w:tc>
@@ -9073,10 +9003,7 @@
               <w:t>companies</w:t>
             </w:r>
             <w:r>
-              <w:t xml:space="preserve"> array</w:t>
-            </w:r>
-            <w:r>
-              <w:t xml:space="preserve">. You will need to be able to access this element later, so be sure to give it a </w:t>
+              <w:t xml:space="preserve"> array. You will need to be able to access this element later, so be sure to give it a </w:t>
             </w:r>
             <w:r>
               <w:rPr>
@@ -9237,8 +9164,6 @@
             </w:r>
           </w:p>
         </w:tc>
-        <w:bookmarkStart w:id="0" w:name="_GoBack"/>
-        <w:bookmarkEnd w:id="0"/>
       </w:tr>
     </w:tbl>
     <w:p>
@@ -9251,6 +9176,10 @@
         <w:pStyle w:val="FigureImage"/>
       </w:pPr>
       <w:r>
+        <w:rPr>
+          <w:noProof/>
+          <w:lang w:val="en-US"/>
+        </w:rPr>
         <w:drawing>
           <wp:inline distT="0" distB="0" distL="0" distR="0" wp14:anchorId="361BA436" wp14:editId="6EBF455F">
             <wp:extent cx="4800600" cy="4643755"/>
@@ -9298,27 +9227,14 @@
       <w:r>
         <w:t>.</w:t>
       </w:r>
-      <w:r>
-        <w:fldChar w:fldCharType="begin"/>
-      </w:r>
-      <w:r>
-        <w:instrText xml:space="preserve"> SEQ Figure \* ARABIC </w:instrText>
-      </w:r>
-      <w:r>
-        <w:fldChar w:fldCharType="separate"/>
-      </w:r>
-      <w:r>
-        <w:rPr>
-          <w:noProof/>
-        </w:rPr>
-        <w:t>5</w:t>
-      </w:r>
-      <w:r>
-        <w:rPr>
-          <w:noProof/>
-        </w:rPr>
-        <w:fldChar w:fldCharType="end"/>
-      </w:r>
+      <w:fldSimple w:instr=" SEQ Figure \* ARABIC ">
+        <w:r>
+          <w:rPr>
+            <w:noProof/>
+          </w:rPr>
+          <w:t>5</w:t>
+        </w:r>
+      </w:fldSimple>
       <w:r>
         <w:t xml:space="preserve"> –</w:t>
       </w:r>
@@ -9336,6 +9252,10 @@
         <w:pStyle w:val="FigureImage"/>
       </w:pPr>
       <w:r>
+        <w:rPr>
+          <w:noProof/>
+          <w:lang w:val="en-US"/>
+        </w:rPr>
         <w:lastRenderedPageBreak/>
         <w:drawing>
           <wp:inline distT="0" distB="0" distL="0" distR="0" wp14:anchorId="2BF33AAB" wp14:editId="104CCA27">
@@ -9384,38 +9304,19 @@
       <w:r>
         <w:t>.</w:t>
       </w:r>
-      <w:r>
-        <w:fldChar w:fldCharType="begin"/>
-      </w:r>
-      <w:r>
-        <w:instrText xml:space="preserve"> SEQ Figure \* ARABIC </w:instrText>
-      </w:r>
-      <w:r>
-        <w:fldChar w:fldCharType="separate"/>
-      </w:r>
-      <w:r>
-        <w:rPr>
-          <w:noProof/>
-        </w:rPr>
-        <w:t>6</w:t>
-      </w:r>
-      <w:r>
-        <w:rPr>
-          <w:noProof/>
-        </w:rPr>
-        <w:fldChar w:fldCharType="end"/>
-      </w:r>
+      <w:fldSimple w:instr=" SEQ Figure \* ARABIC ">
+        <w:r>
+          <w:rPr>
+            <w:noProof/>
+          </w:rPr>
+          <w:t>6</w:t>
+        </w:r>
+      </w:fldSimple>
       <w:r>
         <w:t xml:space="preserve"> –</w:t>
       </w:r>
       <w:r>
-        <w:t xml:space="preserve">Exercise 20b.10 in </w:t>
-      </w:r>
-      <w:r>
-        <w:t>edit</w:t>
-      </w:r>
-      <w:r>
-        <w:t xml:space="preserve"> mode</w:t>
+        <w:t>Exercise 20b.10 in edit mode</w:t>
       </w:r>
     </w:p>
     <w:p>
@@ -9437,7 +9338,7 @@
 </file>
 
 <file path=word/endnotes.xml><?xml version="1.0" encoding="utf-8"?>
-<w:endnotes xmlns:wpc="http://schemas.microsoft.com/office/word/2010/wordprocessingCanvas" xmlns:mc="http://schemas.openxmlformats.org/markup-compatibility/2006" xmlns:o="urn:schemas-microsoft-com:office:office" xmlns:r="http://schemas.openxmlformats.org/officeDocument/2006/relationships" xmlns:m="http://schemas.openxmlformats.org/officeDocument/2006/math" xmlns:v="urn:schemas-microsoft-com:vml" xmlns:wp14="http://schemas.microsoft.com/office/word/2010/wordprocessingDrawing" xmlns:wp="http://schemas.openxmlformats.org/drawingml/2006/wordprocessingDrawing" xmlns:w10="urn:schemas-microsoft-com:office:word" xmlns:w="http://schemas.openxmlformats.org/wordprocessingml/2006/main" xmlns:w14="http://schemas.microsoft.com/office/word/2010/wordml" xmlns:w15="http://schemas.microsoft.com/office/word/2012/wordml" xmlns:wpg="http://schemas.microsoft.com/office/word/2010/wordprocessingGroup" xmlns:wpi="http://schemas.microsoft.com/office/word/2010/wordprocessingInk" xmlns:wne="http://schemas.microsoft.com/office/word/2006/wordml" xmlns:wps="http://schemas.microsoft.com/office/word/2010/wordprocessingShape" mc:Ignorable="w14 w15 wp14">
+<w:endnotes xmlns:wpc="http://schemas.microsoft.com/office/word/2010/wordprocessingCanvas" xmlns:cx="http://schemas.microsoft.com/office/drawing/2014/chartex" xmlns:cx1="http://schemas.microsoft.com/office/drawing/2015/9/8/chartex" xmlns:mc="http://schemas.openxmlformats.org/markup-compatibility/2006" xmlns:o="urn:schemas-microsoft-com:office:office" xmlns:r="http://schemas.openxmlformats.org/officeDocument/2006/relationships" xmlns:m="http://schemas.openxmlformats.org/officeDocument/2006/math" xmlns:v="urn:schemas-microsoft-com:vml" xmlns:wp14="http://schemas.microsoft.com/office/word/2010/wordprocessingDrawing" xmlns:wp="http://schemas.openxmlformats.org/drawingml/2006/wordprocessingDrawing" xmlns:w10="urn:schemas-microsoft-com:office:word" xmlns:w="http://schemas.openxmlformats.org/wordprocessingml/2006/main" xmlns:w14="http://schemas.microsoft.com/office/word/2010/wordml" xmlns:w15="http://schemas.microsoft.com/office/word/2012/wordml" xmlns:w16se="http://schemas.microsoft.com/office/word/2015/wordml/symex" xmlns:wpg="http://schemas.microsoft.com/office/word/2010/wordprocessingGroup" xmlns:wpi="http://schemas.microsoft.com/office/word/2010/wordprocessingInk" xmlns:wne="http://schemas.microsoft.com/office/word/2006/wordml" xmlns:wps="http://schemas.microsoft.com/office/word/2010/wordprocessingShape" mc:Ignorable="w14 w15 w16se wp14">
   <w:endnote w:type="separator" w:id="-1">
     <w:p>
       <w:r>
@@ -9456,7 +9357,7 @@
 </file>
 
 <file path=word/footer1.xml><?xml version="1.0" encoding="utf-8"?>
-<w:ftr xmlns:wpc="http://schemas.microsoft.com/office/word/2010/wordprocessingCanvas" xmlns:mc="http://schemas.openxmlformats.org/markup-compatibility/2006" xmlns:o="urn:schemas-microsoft-com:office:office" xmlns:r="http://schemas.openxmlformats.org/officeDocument/2006/relationships" xmlns:m="http://schemas.openxmlformats.org/officeDocument/2006/math" xmlns:v="urn:schemas-microsoft-com:vml" xmlns:wp14="http://schemas.microsoft.com/office/word/2010/wordprocessingDrawing" xmlns:wp="http://schemas.openxmlformats.org/drawingml/2006/wordprocessingDrawing" xmlns:w10="urn:schemas-microsoft-com:office:word" xmlns:w="http://schemas.openxmlformats.org/wordprocessingml/2006/main" xmlns:w14="http://schemas.microsoft.com/office/word/2010/wordml" xmlns:w15="http://schemas.microsoft.com/office/word/2012/wordml" xmlns:wpg="http://schemas.microsoft.com/office/word/2010/wordprocessingGroup" xmlns:wpi="http://schemas.microsoft.com/office/word/2010/wordprocessingInk" xmlns:wne="http://schemas.microsoft.com/office/word/2006/wordml" xmlns:wps="http://schemas.microsoft.com/office/word/2010/wordprocessingShape" mc:Ignorable="w14 w15 wp14">
+<w:ftr xmlns:wpc="http://schemas.microsoft.com/office/word/2010/wordprocessingCanvas" xmlns:cx="http://schemas.microsoft.com/office/drawing/2014/chartex" xmlns:cx1="http://schemas.microsoft.com/office/drawing/2015/9/8/chartex" xmlns:mc="http://schemas.openxmlformats.org/markup-compatibility/2006" xmlns:o="urn:schemas-microsoft-com:office:office" xmlns:r="http://schemas.openxmlformats.org/officeDocument/2006/relationships" xmlns:m="http://schemas.openxmlformats.org/officeDocument/2006/math" xmlns:v="urn:schemas-microsoft-com:vml" xmlns:wp14="http://schemas.microsoft.com/office/word/2010/wordprocessingDrawing" xmlns:wp="http://schemas.openxmlformats.org/drawingml/2006/wordprocessingDrawing" xmlns:w10="urn:schemas-microsoft-com:office:word" xmlns:w="http://schemas.openxmlformats.org/wordprocessingml/2006/main" xmlns:w14="http://schemas.microsoft.com/office/word/2010/wordml" xmlns:w15="http://schemas.microsoft.com/office/word/2012/wordml" xmlns:w16se="http://schemas.microsoft.com/office/word/2015/wordml/symex" xmlns:wpg="http://schemas.microsoft.com/office/word/2010/wordprocessingGroup" xmlns:wpi="http://schemas.microsoft.com/office/word/2010/wordprocessingInk" xmlns:wne="http://schemas.microsoft.com/office/word/2006/wordml" xmlns:wps="http://schemas.microsoft.com/office/word/2010/wordprocessingShape" mc:Ignorable="w14 w15 w16se wp14">
   <w:p>
     <w:pPr>
       <w:pStyle w:val="Footer"/>
@@ -9475,7 +9376,7 @@
 </file>
 
 <file path=word/footnotes.xml><?xml version="1.0" encoding="utf-8"?>
-<w:footnotes xmlns:wpc="http://schemas.microsoft.com/office/word/2010/wordprocessingCanvas" xmlns:mc="http://schemas.openxmlformats.org/markup-compatibility/2006" xmlns:o="urn:schemas-microsoft-com:office:office" xmlns:r="http://schemas.openxmlformats.org/officeDocument/2006/relationships" xmlns:m="http://schemas.openxmlformats.org/officeDocument/2006/math" xmlns:v="urn:schemas-microsoft-com:vml" xmlns:wp14="http://schemas.microsoft.com/office/word/2010/wordprocessingDrawing" xmlns:wp="http://schemas.openxmlformats.org/drawingml/2006/wordprocessingDrawing" xmlns:w10="urn:schemas-microsoft-com:office:word" xmlns:w="http://schemas.openxmlformats.org/wordprocessingml/2006/main" xmlns:w14="http://schemas.microsoft.com/office/word/2010/wordml" xmlns:w15="http://schemas.microsoft.com/office/word/2012/wordml" xmlns:wpg="http://schemas.microsoft.com/office/word/2010/wordprocessingGroup" xmlns:wpi="http://schemas.microsoft.com/office/word/2010/wordprocessingInk" xmlns:wne="http://schemas.microsoft.com/office/word/2006/wordml" xmlns:wps="http://schemas.microsoft.com/office/word/2010/wordprocessingShape" mc:Ignorable="w14 w15 wp14">
+<w:footnotes xmlns:wpc="http://schemas.microsoft.com/office/word/2010/wordprocessingCanvas" xmlns:cx="http://schemas.microsoft.com/office/drawing/2014/chartex" xmlns:cx1="http://schemas.microsoft.com/office/drawing/2015/9/8/chartex" xmlns:mc="http://schemas.openxmlformats.org/markup-compatibility/2006" xmlns:o="urn:schemas-microsoft-com:office:office" xmlns:r="http://schemas.openxmlformats.org/officeDocument/2006/relationships" xmlns:m="http://schemas.openxmlformats.org/officeDocument/2006/math" xmlns:v="urn:schemas-microsoft-com:vml" xmlns:wp14="http://schemas.microsoft.com/office/word/2010/wordprocessingDrawing" xmlns:wp="http://schemas.openxmlformats.org/drawingml/2006/wordprocessingDrawing" xmlns:w10="urn:schemas-microsoft-com:office:word" xmlns:w="http://schemas.openxmlformats.org/wordprocessingml/2006/main" xmlns:w14="http://schemas.microsoft.com/office/word/2010/wordml" xmlns:w15="http://schemas.microsoft.com/office/word/2012/wordml" xmlns:w16se="http://schemas.microsoft.com/office/word/2015/wordml/symex" xmlns:wpg="http://schemas.microsoft.com/office/word/2010/wordprocessingGroup" xmlns:wpi="http://schemas.microsoft.com/office/word/2010/wordprocessingInk" xmlns:wne="http://schemas.microsoft.com/office/word/2006/wordml" xmlns:wps="http://schemas.microsoft.com/office/word/2010/wordprocessingShape" mc:Ignorable="w14 w15 w16se wp14">
   <w:footnote w:type="separator" w:id="-1">
     <w:p>
       <w:r>
@@ -9494,7 +9395,7 @@
 </file>
 
 <file path=word/header1.xml><?xml version="1.0" encoding="utf-8"?>
-<w:hdr xmlns:wpc="http://schemas.microsoft.com/office/word/2010/wordprocessingCanvas" xmlns:mc="http://schemas.openxmlformats.org/markup-compatibility/2006" xmlns:o="urn:schemas-microsoft-com:office:office" xmlns:r="http://schemas.openxmlformats.org/officeDocument/2006/relationships" xmlns:m="http://schemas.openxmlformats.org/officeDocument/2006/math" xmlns:v="urn:schemas-microsoft-com:vml" xmlns:wp14="http://schemas.microsoft.com/office/word/2010/wordprocessingDrawing" xmlns:wp="http://schemas.openxmlformats.org/drawingml/2006/wordprocessingDrawing" xmlns:w10="urn:schemas-microsoft-com:office:word" xmlns:w="http://schemas.openxmlformats.org/wordprocessingml/2006/main" xmlns:w14="http://schemas.microsoft.com/office/word/2010/wordml" xmlns:w15="http://schemas.microsoft.com/office/word/2012/wordml" xmlns:wpg="http://schemas.microsoft.com/office/word/2010/wordprocessingGroup" xmlns:wpi="http://schemas.microsoft.com/office/word/2010/wordprocessingInk" xmlns:wne="http://schemas.microsoft.com/office/word/2006/wordml" xmlns:wps="http://schemas.microsoft.com/office/word/2010/wordprocessingShape" mc:Ignorable="w14 w15 wp14">
+<w:hdr xmlns:wpc="http://schemas.microsoft.com/office/word/2010/wordprocessingCanvas" xmlns:cx="http://schemas.microsoft.com/office/drawing/2014/chartex" xmlns:cx1="http://schemas.microsoft.com/office/drawing/2015/9/8/chartex" xmlns:mc="http://schemas.openxmlformats.org/markup-compatibility/2006" xmlns:o="urn:schemas-microsoft-com:office:office" xmlns:r="http://schemas.openxmlformats.org/officeDocument/2006/relationships" xmlns:m="http://schemas.openxmlformats.org/officeDocument/2006/math" xmlns:v="urn:schemas-microsoft-com:vml" xmlns:wp14="http://schemas.microsoft.com/office/word/2010/wordprocessingDrawing" xmlns:wp="http://schemas.openxmlformats.org/drawingml/2006/wordprocessingDrawing" xmlns:w10="urn:schemas-microsoft-com:office:word" xmlns:w="http://schemas.openxmlformats.org/wordprocessingml/2006/main" xmlns:w14="http://schemas.microsoft.com/office/word/2010/wordml" xmlns:w15="http://schemas.microsoft.com/office/word/2012/wordml" xmlns:w16se="http://schemas.microsoft.com/office/word/2015/wordml/symex" xmlns:wpg="http://schemas.microsoft.com/office/word/2010/wordprocessingGroup" xmlns:wpi="http://schemas.microsoft.com/office/word/2010/wordprocessingInk" xmlns:wne="http://schemas.microsoft.com/office/word/2006/wordml" xmlns:wps="http://schemas.microsoft.com/office/word/2010/wordprocessingShape" mc:Ignorable="w14 w15 w16se wp14">
   <w:p>
     <w:pPr>
       <w:pStyle w:val="Header"/>
@@ -9502,7 +9403,7 @@
     <w:r>
       <w:rPr>
         <w:noProof/>
-        <w:lang w:eastAsia="en-CA"/>
+        <w:lang w:val="en-US"/>
       </w:rPr>
       <mc:AlternateContent>
         <mc:Choice Requires="wps">
@@ -9542,14 +9443,14 @@
                       </a:ln>
                       <a:extLst>
                         <a:ext uri="{909E8E84-426E-40dd-AFC4-6F175D3DCCD1}">
-                          <a14:hiddenFill xmlns:cx="http://schemas.microsoft.com/office/drawing/2014/chartex" xmlns:cx1="http://schemas.microsoft.com/office/drawing/2015/9/8/chartex" xmlns:w16se="http://schemas.microsoft.com/office/word/2015/wordml/symex" xmlns:a14="http://schemas.microsoft.com/office/drawing/2010/main" xmlns:w="http://schemas.openxmlformats.org/wordprocessingml/2006/main" xmlns:w10="urn:schemas-microsoft-com:office:word" xmlns:v="urn:schemas-microsoft-com:vml" xmlns:o="urn:schemas-microsoft-com:office:office" xmlns:mv="urn:schemas-microsoft-com:mac:vml" xmlns:mo="http://schemas.microsoft.com/office/mac/office/2008/main" xmlns="">
+                          <a14:hiddenFill xmlns="" xmlns:mo="http://schemas.microsoft.com/office/mac/office/2008/main" xmlns:mv="urn:schemas-microsoft-com:mac:vml" xmlns:o="urn:schemas-microsoft-com:office:office" xmlns:v="urn:schemas-microsoft-com:vml" xmlns:w10="urn:schemas-microsoft-com:office:word" xmlns:w="http://schemas.openxmlformats.org/wordprocessingml/2006/main" xmlns:a14="http://schemas.microsoft.com/office/drawing/2010/main">
                             <a:solidFill>
                               <a:srgbClr val="FFFFFF"/>
                             </a:solidFill>
                           </a14:hiddenFill>
                         </a:ext>
                         <a:ext uri="{91240B29-F687-4f45-9708-019B960494DF}">
-                          <a14:hiddenLine xmlns:cx="http://schemas.microsoft.com/office/drawing/2014/chartex" xmlns:cx1="http://schemas.microsoft.com/office/drawing/2015/9/8/chartex" xmlns:w16se="http://schemas.microsoft.com/office/word/2015/wordml/symex" xmlns:a14="http://schemas.microsoft.com/office/drawing/2010/main" xmlns:w="http://schemas.openxmlformats.org/wordprocessingml/2006/main" xmlns:w10="urn:schemas-microsoft-com:office:word" xmlns:v="urn:schemas-microsoft-com:vml" xmlns:o="urn:schemas-microsoft-com:office:office" xmlns:mv="urn:schemas-microsoft-com:mac:vml" xmlns:mo="http://schemas.microsoft.com/office/mac/office/2008/main" xmlns="" w="9525">
+                          <a14:hiddenLine xmlns="" xmlns:mo="http://schemas.microsoft.com/office/mac/office/2008/main" xmlns:mv="urn:schemas-microsoft-com:mac:vml" xmlns:o="urn:schemas-microsoft-com:office:office" xmlns:v="urn:schemas-microsoft-com:vml" xmlns:w10="urn:schemas-microsoft-com:office:word" xmlns:w="http://schemas.openxmlformats.org/wordprocessingml/2006/main" xmlns:a14="http://schemas.microsoft.com/office/drawing/2010/main" w="9525">
                             <a:solidFill>
                               <a:srgbClr val="000000"/>
                             </a:solidFill>
@@ -9577,6 +9478,7 @@
                             <w:dataBinding w:prefixMappings="xmlns:ns0='http://schemas.openxmlformats.org/package/2006/metadata/core-properties' xmlns:ns1='http://purl.org/dc/elements/1.1/'" w:xpath="/ns0:coreProperties[1]/ns1:title[1]" w:storeItemID="{6C3C8BC8-F283-45AE-878A-BAB7291924A1}"/>
                             <w:text/>
                           </w:sdtPr>
+                          <w:sdtEndPr/>
                           <w:sdtContent>
                             <w:p>
                               <w:r>
@@ -9655,7 +9557,7 @@
     <w:r>
       <w:rPr>
         <w:noProof/>
-        <w:lang w:eastAsia="en-CA"/>
+        <w:lang w:val="en-US"/>
       </w:rPr>
       <mc:AlternateContent>
         <mc:Choice Requires="wps">
@@ -9697,7 +9599,7 @@
                       </a:ln>
                       <a:extLst>
                         <a:ext uri="{91240B29-F687-4f45-9708-019B960494DF}">
-                          <a14:hiddenLine xmlns:cx="http://schemas.microsoft.com/office/drawing/2014/chartex" xmlns:cx1="http://schemas.microsoft.com/office/drawing/2015/9/8/chartex" xmlns:w16se="http://schemas.microsoft.com/office/word/2015/wordml/symex" xmlns:a14="http://schemas.microsoft.com/office/drawing/2010/main" xmlns:w="http://schemas.openxmlformats.org/wordprocessingml/2006/main" xmlns:w10="urn:schemas-microsoft-com:office:word" xmlns:v="urn:schemas-microsoft-com:vml" xmlns:o="urn:schemas-microsoft-com:office:office" xmlns:mv="urn:schemas-microsoft-com:mac:vml" xmlns:mo="http://schemas.microsoft.com/office/mac/office/2008/main" xmlns="" w="9525">
+                          <a14:hiddenLine xmlns="" xmlns:mo="http://schemas.microsoft.com/office/mac/office/2008/main" xmlns:mv="urn:schemas-microsoft-com:mac:vml" xmlns:o="urn:schemas-microsoft-com:office:office" xmlns:v="urn:schemas-microsoft-com:vml" xmlns:w10="urn:schemas-microsoft-com:office:word" xmlns:w="http://schemas.openxmlformats.org/wordprocessingml/2006/main" xmlns:a14="http://schemas.microsoft.com/office/drawing/2010/main" w="9525">
                             <a:solidFill>
                               <a:srgbClr val="000000"/>
                             </a:solidFill>
@@ -9745,7 +9647,7 @@
                               <w:noProof/>
                               <w:color w:val="404040"/>
                             </w:rPr>
-                            <w:t>16</w:t>
+                            <w:t>4</w:t>
                           </w:r>
                           <w:r>
                             <w:rPr>
@@ -9774,7 +9676,11 @@
         </mc:Choice>
         <mc:Fallback>
           <w:pict>
-            <v:shape w14:anchorId="32B8C378" id="Text Box 7" o:spid="_x0000_s1027" type="#_x0000_t202" style="position:absolute;margin-left:0;margin-top:0;width:158.4pt;height:13.5pt;z-index:251663360;visibility:visible;mso-wrap-style:square;mso-width-percent:1000;mso-height-percent:0;mso-wrap-distance-left:9pt;mso-wrap-distance-top:0;mso-wrap-distance-right:9pt;mso-wrap-distance-bottom:0;mso-position-horizontal:left;mso-position-horizontal-relative:page;mso-position-vertical:center;mso-position-vertical-relative:top-margin-area;mso-width-percent:1000;mso-height-percent:0;mso-width-relative:left-margin-area;mso-height-relative:page;v-text-anchor:middle" o:gfxdata="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" o:allowincell="f" fillcolor="#f3f3e7" stroked="f">
+            <v:shapetype w14:anchorId="32B8C378" id="_x0000_t202" coordsize="21600,21600" o:spt="202" path="m,l,21600r21600,l21600,xe">
+              <v:stroke joinstyle="miter"/>
+              <v:path gradientshapeok="t" o:connecttype="rect"/>
+            </v:shapetype>
+            <v:shape id="Text Box 7" o:spid="_x0000_s1027" type="#_x0000_t202" style="position:absolute;margin-left:0;margin-top:0;width:158.4pt;height:13.5pt;z-index:251663360;visibility:visible;mso-wrap-style:square;mso-width-percent:1000;mso-height-percent:0;mso-wrap-distance-left:9pt;mso-wrap-distance-top:0;mso-wrap-distance-right:9pt;mso-wrap-distance-bottom:0;mso-position-horizontal:left;mso-position-horizontal-relative:page;mso-position-vertical:center;mso-position-vertical-relative:top-margin-area;mso-width-percent:1000;mso-height-percent:0;mso-width-relative:left-margin-area;mso-height-relative:page;v-text-anchor:middle" o:gfxdata="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" o:allowincell="f" fillcolor="#f3f3e7" stroked="f">
               <v:textbox style="mso-fit-shape-to-text:t" inset=",0,,0">
                 <w:txbxContent>
                   <w:p>
@@ -9812,7 +9718,7 @@
                         <w:noProof/>
                         <w:color w:val="404040"/>
                       </w:rPr>
-                      <w:t>16</w:t>
+                      <w:t>4</w:t>
                     </w:r>
                     <w:r>
                       <w:rPr>
@@ -9835,7 +9741,7 @@
 </file>
 
 <file path=word/header2.xml><?xml version="1.0" encoding="utf-8"?>
-<w:hdr xmlns:wpc="http://schemas.microsoft.com/office/word/2010/wordprocessingCanvas" xmlns:mc="http://schemas.openxmlformats.org/markup-compatibility/2006" xmlns:o="urn:schemas-microsoft-com:office:office" xmlns:r="http://schemas.openxmlformats.org/officeDocument/2006/relationships" xmlns:m="http://schemas.openxmlformats.org/officeDocument/2006/math" xmlns:v="urn:schemas-microsoft-com:vml" xmlns:wp14="http://schemas.microsoft.com/office/word/2010/wordprocessingDrawing" xmlns:wp="http://schemas.openxmlformats.org/drawingml/2006/wordprocessingDrawing" xmlns:w10="urn:schemas-microsoft-com:office:word" xmlns:w="http://schemas.openxmlformats.org/wordprocessingml/2006/main" xmlns:w14="http://schemas.microsoft.com/office/word/2010/wordml" xmlns:w15="http://schemas.microsoft.com/office/word/2012/wordml" xmlns:wpg="http://schemas.microsoft.com/office/word/2010/wordprocessingGroup" xmlns:wpi="http://schemas.microsoft.com/office/word/2010/wordprocessingInk" xmlns:wne="http://schemas.microsoft.com/office/word/2006/wordml" xmlns:wps="http://schemas.microsoft.com/office/word/2010/wordprocessingShape" mc:Ignorable="w14 w15 wp14">
+<w:hdr xmlns:wpc="http://schemas.microsoft.com/office/word/2010/wordprocessingCanvas" xmlns:cx="http://schemas.microsoft.com/office/drawing/2014/chartex" xmlns:cx1="http://schemas.microsoft.com/office/drawing/2015/9/8/chartex" xmlns:mc="http://schemas.openxmlformats.org/markup-compatibility/2006" xmlns:o="urn:schemas-microsoft-com:office:office" xmlns:r="http://schemas.openxmlformats.org/officeDocument/2006/relationships" xmlns:m="http://schemas.openxmlformats.org/officeDocument/2006/math" xmlns:v="urn:schemas-microsoft-com:vml" xmlns:wp14="http://schemas.microsoft.com/office/word/2010/wordprocessingDrawing" xmlns:wp="http://schemas.openxmlformats.org/drawingml/2006/wordprocessingDrawing" xmlns:w10="urn:schemas-microsoft-com:office:word" xmlns:w="http://schemas.openxmlformats.org/wordprocessingml/2006/main" xmlns:w14="http://schemas.microsoft.com/office/word/2010/wordml" xmlns:w15="http://schemas.microsoft.com/office/word/2012/wordml" xmlns:w16se="http://schemas.microsoft.com/office/word/2015/wordml/symex" xmlns:wpg="http://schemas.microsoft.com/office/word/2010/wordprocessingGroup" xmlns:wpi="http://schemas.microsoft.com/office/word/2010/wordprocessingInk" xmlns:wne="http://schemas.microsoft.com/office/word/2006/wordml" xmlns:wps="http://schemas.microsoft.com/office/word/2010/wordprocessingShape" mc:Ignorable="w14 w15 w16se wp14">
   <w:p>
     <w:pPr>
       <w:pStyle w:val="Header"/>
@@ -9843,7 +9749,7 @@
     <w:r>
       <w:rPr>
         <w:noProof/>
-        <w:lang w:eastAsia="en-CA"/>
+        <w:lang w:val="en-US"/>
       </w:rPr>
       <mc:AlternateContent>
         <mc:Choice Requires="wps">
@@ -9883,14 +9789,14 @@
                       </a:ln>
                       <a:extLst>
                         <a:ext uri="{909E8E84-426E-40dd-AFC4-6F175D3DCCD1}">
-                          <a14:hiddenFill xmlns:cx="http://schemas.microsoft.com/office/drawing/2014/chartex" xmlns:cx1="http://schemas.microsoft.com/office/drawing/2015/9/8/chartex" xmlns:w16se="http://schemas.microsoft.com/office/word/2015/wordml/symex" xmlns:a14="http://schemas.microsoft.com/office/drawing/2010/main" xmlns:w="http://schemas.openxmlformats.org/wordprocessingml/2006/main" xmlns:w10="urn:schemas-microsoft-com:office:word" xmlns:v="urn:schemas-microsoft-com:vml" xmlns:o="urn:schemas-microsoft-com:office:office" xmlns:mv="urn:schemas-microsoft-com:mac:vml" xmlns:mo="http://schemas.microsoft.com/office/mac/office/2008/main" xmlns="">
+                          <a14:hiddenFill xmlns="" xmlns:mo="http://schemas.microsoft.com/office/mac/office/2008/main" xmlns:mv="urn:schemas-microsoft-com:mac:vml" xmlns:o="urn:schemas-microsoft-com:office:office" xmlns:v="urn:schemas-microsoft-com:vml" xmlns:w10="urn:schemas-microsoft-com:office:word" xmlns:w="http://schemas.openxmlformats.org/wordprocessingml/2006/main" xmlns:a14="http://schemas.microsoft.com/office/drawing/2010/main">
                             <a:solidFill>
                               <a:srgbClr val="FFFFFF"/>
                             </a:solidFill>
                           </a14:hiddenFill>
                         </a:ext>
                         <a:ext uri="{91240B29-F687-4f45-9708-019B960494DF}">
-                          <a14:hiddenLine xmlns:cx="http://schemas.microsoft.com/office/drawing/2014/chartex" xmlns:cx1="http://schemas.microsoft.com/office/drawing/2015/9/8/chartex" xmlns:w16se="http://schemas.microsoft.com/office/word/2015/wordml/symex" xmlns:a14="http://schemas.microsoft.com/office/drawing/2010/main" xmlns:w="http://schemas.openxmlformats.org/wordprocessingml/2006/main" xmlns:w10="urn:schemas-microsoft-com:office:word" xmlns:v="urn:schemas-microsoft-com:vml" xmlns:o="urn:schemas-microsoft-com:office:office" xmlns:mv="urn:schemas-microsoft-com:mac:vml" xmlns:mo="http://schemas.microsoft.com/office/mac/office/2008/main" xmlns="" w="9525">
+                          <a14:hiddenLine xmlns="" xmlns:mo="http://schemas.microsoft.com/office/mac/office/2008/main" xmlns:mv="urn:schemas-microsoft-com:mac:vml" xmlns:o="urn:schemas-microsoft-com:office:office" xmlns:v="urn:schemas-microsoft-com:vml" xmlns:w10="urn:schemas-microsoft-com:office:word" xmlns:w="http://schemas.openxmlformats.org/wordprocessingml/2006/main" xmlns:a14="http://schemas.microsoft.com/office/drawing/2010/main" w="9525">
                             <a:solidFill>
                               <a:srgbClr val="000000"/>
                             </a:solidFill>
@@ -9976,7 +9882,7 @@
     <w:r>
       <w:rPr>
         <w:noProof/>
-        <w:lang w:eastAsia="en-CA"/>
+        <w:lang w:val="en-US"/>
       </w:rPr>
       <mc:AlternateContent>
         <mc:Choice Requires="wps">
@@ -10018,7 +9924,7 @@
                       </a:ln>
                       <a:extLst>
                         <a:ext uri="{91240B29-F687-4f45-9708-019B960494DF}">
-                          <a14:hiddenLine xmlns:cx="http://schemas.microsoft.com/office/drawing/2014/chartex" xmlns:cx1="http://schemas.microsoft.com/office/drawing/2015/9/8/chartex" xmlns:w16se="http://schemas.microsoft.com/office/word/2015/wordml/symex" xmlns:a14="http://schemas.microsoft.com/office/drawing/2010/main" xmlns:w="http://schemas.openxmlformats.org/wordprocessingml/2006/main" xmlns:w10="urn:schemas-microsoft-com:office:word" xmlns:v="urn:schemas-microsoft-com:vml" xmlns:o="urn:schemas-microsoft-com:office:office" xmlns:mv="urn:schemas-microsoft-com:mac:vml" xmlns:mo="http://schemas.microsoft.com/office/mac/office/2008/main" xmlns="" w="9525">
+                          <a14:hiddenLine xmlns="" xmlns:mo="http://schemas.microsoft.com/office/mac/office/2008/main" xmlns:mv="urn:schemas-microsoft-com:mac:vml" xmlns:o="urn:schemas-microsoft-com:office:office" xmlns:v="urn:schemas-microsoft-com:vml" xmlns:w10="urn:schemas-microsoft-com:office:word" xmlns:w="http://schemas.openxmlformats.org/wordprocessingml/2006/main" xmlns:a14="http://schemas.microsoft.com/office/drawing/2010/main" w="9525">
                             <a:solidFill>
                               <a:srgbClr val="000000"/>
                             </a:solidFill>
@@ -10065,7 +9971,7 @@
                               <w:noProof/>
                               <w:color w:val="404040"/>
                             </w:rPr>
-                            <w:t>15</w:t>
+                            <w:t>3</w:t>
                           </w:r>
                           <w:r>
                             <w:rPr>
@@ -10094,7 +10000,11 @@
         </mc:Choice>
         <mc:Fallback>
           <w:pict>
-            <v:shape w14:anchorId="1DE81884" id="Text Box 9" o:spid="_x0000_s1029" type="#_x0000_t202" style="position:absolute;margin-left:24.4pt;margin-top:0;width:75.6pt;height:13.5pt;z-index:251666432;visibility:visible;mso-wrap-style:square;mso-width-percent:1000;mso-height-percent:0;mso-wrap-distance-left:9pt;mso-wrap-distance-top:0;mso-wrap-distance-right:9pt;mso-wrap-distance-bottom:0;mso-position-horizontal:right;mso-position-horizontal-relative:page;mso-position-vertical:center;mso-position-vertical-relative:top-margin-area;mso-width-percent:1000;mso-height-percent:0;mso-width-relative:right-margin-area;mso-height-relative:page;v-text-anchor:middle" o:gfxdata="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" o:allowincell="f" fillcolor="#f3f3e7" stroked="f">
+            <v:shapetype w14:anchorId="1DE81884" id="_x0000_t202" coordsize="21600,21600" o:spt="202" path="m,l,21600r21600,l21600,xe">
+              <v:stroke joinstyle="miter"/>
+              <v:path gradientshapeok="t" o:connecttype="rect"/>
+            </v:shapetype>
+            <v:shape id="Text Box 9" o:spid="_x0000_s1029" type="#_x0000_t202" style="position:absolute;margin-left:24.4pt;margin-top:0;width:75.6pt;height:13.5pt;z-index:251666432;visibility:visible;mso-wrap-style:square;mso-width-percent:1000;mso-height-percent:0;mso-wrap-distance-left:9pt;mso-wrap-distance-top:0;mso-wrap-distance-right:9pt;mso-wrap-distance-bottom:0;mso-position-horizontal:right;mso-position-horizontal-relative:page;mso-position-vertical:center;mso-position-vertical-relative:top-margin-area;mso-width-percent:1000;mso-height-percent:0;mso-width-relative:right-margin-area;mso-height-relative:page;v-text-anchor:middle" o:gfxdata="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" o:allowincell="f" fillcolor="#f3f3e7" stroked="f">
               <v:textbox style="mso-fit-shape-to-text:t" inset=",0,,0">
                 <w:txbxContent>
                   <w:p>
@@ -10131,7 +10041,7 @@
                         <w:noProof/>
                         <w:color w:val="404040"/>
                       </w:rPr>
-                      <w:t>15</w:t>
+                      <w:t>3</w:t>
                     </w:r>
                     <w:r>
                       <w:rPr>
@@ -10154,7 +10064,7 @@
 </file>
 
 <file path=word/numbering.xml><?xml version="1.0" encoding="utf-8"?>
-<w:numbering xmlns:wpc="http://schemas.microsoft.com/office/word/2010/wordprocessingCanvas" xmlns:mc="http://schemas.openxmlformats.org/markup-compatibility/2006" xmlns:o="urn:schemas-microsoft-com:office:office" xmlns:r="http://schemas.openxmlformats.org/officeDocument/2006/relationships" xmlns:m="http://schemas.openxmlformats.org/officeDocument/2006/math" xmlns:v="urn:schemas-microsoft-com:vml" xmlns:wp14="http://schemas.microsoft.com/office/word/2010/wordprocessingDrawing" xmlns:wp="http://schemas.openxmlformats.org/drawingml/2006/wordprocessingDrawing" xmlns:w10="urn:schemas-microsoft-com:office:word" xmlns:w="http://schemas.openxmlformats.org/wordprocessingml/2006/main" xmlns:w14="http://schemas.microsoft.com/office/word/2010/wordml" xmlns:w15="http://schemas.microsoft.com/office/word/2012/wordml" xmlns:wpg="http://schemas.microsoft.com/office/word/2010/wordprocessingGroup" xmlns:wpi="http://schemas.microsoft.com/office/word/2010/wordprocessingInk" xmlns:wne="http://schemas.microsoft.com/office/word/2006/wordml" xmlns:wps="http://schemas.microsoft.com/office/word/2010/wordprocessingShape" mc:Ignorable="w14 w15 wp14">
+<w:numbering xmlns:wpc="http://schemas.microsoft.com/office/word/2010/wordprocessingCanvas" xmlns:cx="http://schemas.microsoft.com/office/drawing/2014/chartex" xmlns:cx1="http://schemas.microsoft.com/office/drawing/2015/9/8/chartex" xmlns:mc="http://schemas.openxmlformats.org/markup-compatibility/2006" xmlns:o="urn:schemas-microsoft-com:office:office" xmlns:r="http://schemas.openxmlformats.org/officeDocument/2006/relationships" xmlns:m="http://schemas.openxmlformats.org/officeDocument/2006/math" xmlns:v="urn:schemas-microsoft-com:vml" xmlns:wp14="http://schemas.microsoft.com/office/word/2010/wordprocessingDrawing" xmlns:wp="http://schemas.openxmlformats.org/drawingml/2006/wordprocessingDrawing" xmlns:w10="urn:schemas-microsoft-com:office:word" xmlns:w="http://schemas.openxmlformats.org/wordprocessingml/2006/main" xmlns:w14="http://schemas.microsoft.com/office/word/2010/wordml" xmlns:w15="http://schemas.microsoft.com/office/word/2012/wordml" xmlns:w16se="http://schemas.microsoft.com/office/word/2015/wordml/symex" xmlns:wpg="http://schemas.microsoft.com/office/word/2010/wordprocessingGroup" xmlns:wpi="http://schemas.microsoft.com/office/word/2010/wordprocessingInk" xmlns:wne="http://schemas.microsoft.com/office/word/2006/wordml" xmlns:wps="http://schemas.microsoft.com/office/word/2010/wordprocessingShape" mc:Ignorable="w14 w15 w16se wp14">
   <w:abstractNum w:abstractNumId="0" w15:restartNumberingAfterBreak="0">
     <w:nsid w:val="FFFFFF1D"/>
     <w:multiLevelType w:val="multilevel"/>
@@ -10845,7 +10755,7 @@
 </file>
 
 <file path=word/styles.xml><?xml version="1.0" encoding="utf-8"?>
-<w:styles xmlns:mc="http://schemas.openxmlformats.org/markup-compatibility/2006" xmlns:r="http://schemas.openxmlformats.org/officeDocument/2006/relationships" xmlns:w="http://schemas.openxmlformats.org/wordprocessingml/2006/main" xmlns:w14="http://schemas.microsoft.com/office/word/2010/wordml" xmlns:w15="http://schemas.microsoft.com/office/word/2012/wordml" mc:Ignorable="w14 w15">
+<w:styles xmlns:mc="http://schemas.openxmlformats.org/markup-compatibility/2006" xmlns:r="http://schemas.openxmlformats.org/officeDocument/2006/relationships" xmlns:w="http://schemas.openxmlformats.org/wordprocessingml/2006/main" xmlns:w14="http://schemas.microsoft.com/office/word/2010/wordml" xmlns:w15="http://schemas.microsoft.com/office/word/2012/wordml" xmlns:w16se="http://schemas.microsoft.com/office/word/2015/wordml/symex" mc:Ignorable="w14 w15 w16se">
   <w:docDefaults>
     <w:rPrDefault>
       <w:rPr>
@@ -11395,7 +11305,6 @@
     <w:uiPriority w:val="1"/>
     <w:semiHidden/>
     <w:unhideWhenUsed/>
-    <w:rsid w:val="00282A69"/>
   </w:style>
   <w:style w:type="table" w:default="1" w:styleId="TableNormal">
     <w:name w:val="Normal Table"/>
@@ -11417,7 +11326,6 @@
     <w:uiPriority w:val="99"/>
     <w:semiHidden/>
     <w:unhideWhenUsed/>
-    <w:rsid w:val="00282A69"/>
   </w:style>
   <w:style w:type="paragraph" w:customStyle="1" w:styleId="BodyMain">
     <w:name w:val="Body.Main"/>
@@ -12157,7 +12065,7 @@
 </file>
 
 <file path=word/glossary/document.xml><?xml version="1.0" encoding="utf-8"?>
-<w:glossaryDocument xmlns:wpc="http://schemas.microsoft.com/office/word/2010/wordprocessingCanvas" xmlns:mc="http://schemas.openxmlformats.org/markup-compatibility/2006" xmlns:o="urn:schemas-microsoft-com:office:office" xmlns:r="http://schemas.openxmlformats.org/officeDocument/2006/relationships" xmlns:m="http://schemas.openxmlformats.org/officeDocument/2006/math" xmlns:v="urn:schemas-microsoft-com:vml" xmlns:wp14="http://schemas.microsoft.com/office/word/2010/wordprocessingDrawing" xmlns:wp="http://schemas.openxmlformats.org/drawingml/2006/wordprocessingDrawing" xmlns:w10="urn:schemas-microsoft-com:office:word" xmlns:w="http://schemas.openxmlformats.org/wordprocessingml/2006/main" xmlns:w14="http://schemas.microsoft.com/office/word/2010/wordml" xmlns:w15="http://schemas.microsoft.com/office/word/2012/wordml" xmlns:wpg="http://schemas.microsoft.com/office/word/2010/wordprocessingGroup" xmlns:wpi="http://schemas.microsoft.com/office/word/2010/wordprocessingInk" xmlns:wne="http://schemas.microsoft.com/office/word/2006/wordml" xmlns:wps="http://schemas.microsoft.com/office/word/2010/wordprocessingShape" mc:Ignorable="w14 w15 wp14">
+<w:glossaryDocument xmlns:wpc="http://schemas.microsoft.com/office/word/2010/wordprocessingCanvas" xmlns:cx="http://schemas.microsoft.com/office/drawing/2014/chartex" xmlns:cx1="http://schemas.microsoft.com/office/drawing/2015/9/8/chartex" xmlns:mc="http://schemas.openxmlformats.org/markup-compatibility/2006" xmlns:o="urn:schemas-microsoft-com:office:office" xmlns:r="http://schemas.openxmlformats.org/officeDocument/2006/relationships" xmlns:m="http://schemas.openxmlformats.org/officeDocument/2006/math" xmlns:v="urn:schemas-microsoft-com:vml" xmlns:wp14="http://schemas.microsoft.com/office/word/2010/wordprocessingDrawing" xmlns:wp="http://schemas.openxmlformats.org/drawingml/2006/wordprocessingDrawing" xmlns:w10="urn:schemas-microsoft-com:office:word" xmlns:w="http://schemas.openxmlformats.org/wordprocessingml/2006/main" xmlns:w14="http://schemas.microsoft.com/office/word/2010/wordml" xmlns:w15="http://schemas.microsoft.com/office/word/2012/wordml" xmlns:w16se="http://schemas.microsoft.com/office/word/2015/wordml/symex" xmlns:wpg="http://schemas.microsoft.com/office/word/2010/wordprocessingGroup" xmlns:wpi="http://schemas.microsoft.com/office/word/2010/wordprocessingInk" xmlns:wne="http://schemas.microsoft.com/office/word/2006/wordml" xmlns:wps="http://schemas.microsoft.com/office/word/2010/wordprocessingShape" mc:Ignorable="w14 w15 w16se wp14">
   <w:docParts>
     <w:docPart>
       <w:docPartPr>
@@ -12190,7 +12098,7 @@
 </file>
 
 <file path=word/glossary/fontTable.xml><?xml version="1.0" encoding="utf-8"?>
-<w:fonts xmlns:mc="http://schemas.openxmlformats.org/markup-compatibility/2006" xmlns:r="http://schemas.openxmlformats.org/officeDocument/2006/relationships" xmlns:w="http://schemas.openxmlformats.org/wordprocessingml/2006/main" xmlns:w14="http://schemas.microsoft.com/office/word/2010/wordml" xmlns:w15="http://schemas.microsoft.com/office/word/2012/wordml" mc:Ignorable="w14 w15">
+<w:fonts xmlns:mc="http://schemas.openxmlformats.org/markup-compatibility/2006" xmlns:r="http://schemas.openxmlformats.org/officeDocument/2006/relationships" xmlns:w="http://schemas.openxmlformats.org/wordprocessingml/2006/main" xmlns:w14="http://schemas.microsoft.com/office/word/2010/wordml" xmlns:w15="http://schemas.microsoft.com/office/word/2012/wordml" xmlns:w16se="http://schemas.microsoft.com/office/word/2015/wordml/symex" mc:Ignorable="w14 w15 w16se">
   <w:font w:name="Symbol">
     <w:panose1 w:val="05050102010706020507"/>
     <w:charset w:val="02"/>
@@ -12203,7 +12111,7 @@
     <w:charset w:val="00"/>
     <w:family w:val="roman"/>
     <w:pitch w:val="variable"/>
-    <w:sig w:usb0="E0002EFF" w:usb1="C0007843" w:usb2="00000009" w:usb3="00000000" w:csb0="000001FF" w:csb1="00000000"/>
+    <w:sig w:usb0="E0002AFF" w:usb1="C0007841" w:usb2="00000009" w:usb3="00000000" w:csb0="000001FF" w:csb1="00000000"/>
   </w:font>
   <w:font w:name="Courier New">
     <w:panose1 w:val="02070309020205020404"/>
@@ -12329,7 +12237,7 @@
     <w:charset w:val="80"/>
     <w:family w:val="modern"/>
     <w:pitch w:val="fixed"/>
-    <w:sig w:usb0="E00002FF" w:usb1="6AC7FDFB" w:usb2="08000012" w:usb3="00000000" w:csb0="0002009F" w:csb1="00000000"/>
+    <w:sig w:usb0="E00002FF" w:usb1="6AC7FDFB" w:usb2="00000012" w:usb3="00000000" w:csb0="0002009F" w:csb1="00000000"/>
   </w:font>
   <w:font w:name="Cambria">
     <w:panose1 w:val="02040503050406030204"/>
@@ -12344,7 +12252,23 @@
     <w:charset w:val="80"/>
     <w:family w:val="modern"/>
     <w:pitch w:val="fixed"/>
-    <w:sig w:usb0="E00002FF" w:usb1="6AC7FDFB" w:usb2="08000012" w:usb3="00000000" w:csb0="0002009F" w:csb1="00000000"/>
+    <w:sig w:usb0="E00002FF" w:usb1="6AC7FDFB" w:usb2="00000012" w:usb3="00000000" w:csb0="0002009F" w:csb1="00000000"/>
+  </w:font>
+  <w:font w:name="Yu Mincho">
+    <w:altName w:val="游明朝"/>
+    <w:panose1 w:val="00000000000000000000"/>
+    <w:charset w:val="80"/>
+    <w:family w:val="roman"/>
+    <w:notTrueType/>
+    <w:pitch w:val="default"/>
+  </w:font>
+  <w:font w:name="Yu Gothic Light">
+    <w:altName w:val="游ゴシック Light"/>
+    <w:panose1 w:val="00000000000000000000"/>
+    <w:charset w:val="80"/>
+    <w:family w:val="roman"/>
+    <w:notTrueType/>
+    <w:pitch w:val="default"/>
   </w:font>
   <w:font w:name="Calibri Light">
     <w:panose1 w:val="020F0302020204030204"/>
@@ -12357,7 +12281,7 @@
 </file>
 
 <file path=word/glossary/settings.xml><?xml version="1.0" encoding="utf-8"?>
-<w:settings xmlns:mc="http://schemas.openxmlformats.org/markup-compatibility/2006" xmlns:o="urn:schemas-microsoft-com:office:office" xmlns:r="http://schemas.openxmlformats.org/officeDocument/2006/relationships" xmlns:m="http://schemas.openxmlformats.org/officeDocument/2006/math" xmlns:v="urn:schemas-microsoft-com:vml" xmlns:w10="urn:schemas-microsoft-com:office:word" xmlns:w="http://schemas.openxmlformats.org/wordprocessingml/2006/main" xmlns:w14="http://schemas.microsoft.com/office/word/2010/wordml" xmlns:w15="http://schemas.microsoft.com/office/word/2012/wordml" xmlns:sl="http://schemas.openxmlformats.org/schemaLibrary/2006/main" mc:Ignorable="w14 w15">
+<w:settings xmlns:mc="http://schemas.openxmlformats.org/markup-compatibility/2006" xmlns:o="urn:schemas-microsoft-com:office:office" xmlns:r="http://schemas.openxmlformats.org/officeDocument/2006/relationships" xmlns:m="http://schemas.openxmlformats.org/officeDocument/2006/math" xmlns:v="urn:schemas-microsoft-com:vml" xmlns:w10="urn:schemas-microsoft-com:office:word" xmlns:w="http://schemas.openxmlformats.org/wordprocessingml/2006/main" xmlns:w14="http://schemas.microsoft.com/office/word/2010/wordml" xmlns:w15="http://schemas.microsoft.com/office/word/2012/wordml" xmlns:w16se="http://schemas.microsoft.com/office/word/2015/wordml/symex" xmlns:sl="http://schemas.openxmlformats.org/schemaLibrary/2006/main" mc:Ignorable="w14 w15 w16se">
   <w:view w:val="normal"/>
   <w:defaultTabStop w:val="720"/>
   <w:characterSpacingControl w:val="doNotCompress"/>
@@ -12393,6 +12317,7 @@
     <w:rsid w:val="00855788"/>
     <w:rsid w:val="008E75C2"/>
     <w:rsid w:val="00914C92"/>
+    <w:rsid w:val="0091701B"/>
     <w:rsid w:val="00A3080F"/>
     <w:rsid w:val="00B04D6F"/>
     <w:rsid w:val="00BD3386"/>
@@ -12430,7 +12355,7 @@
 </file>
 
 <file path=word/glossary/styles.xml><?xml version="1.0" encoding="utf-8"?>
-<w:styles xmlns:mc="http://schemas.openxmlformats.org/markup-compatibility/2006" xmlns:r="http://schemas.openxmlformats.org/officeDocument/2006/relationships" xmlns:w="http://schemas.openxmlformats.org/wordprocessingml/2006/main" xmlns:w14="http://schemas.microsoft.com/office/word/2010/wordml" xmlns:w15="http://schemas.microsoft.com/office/word/2012/wordml" mc:Ignorable="w14 w15">
+<w:styles xmlns:mc="http://schemas.openxmlformats.org/markup-compatibility/2006" xmlns:r="http://schemas.openxmlformats.org/officeDocument/2006/relationships" xmlns:w="http://schemas.openxmlformats.org/wordprocessingml/2006/main" xmlns:w14="http://schemas.microsoft.com/office/word/2010/wordml" xmlns:w15="http://schemas.microsoft.com/office/word/2012/wordml" xmlns:w16se="http://schemas.microsoft.com/office/word/2015/wordml/symex" mc:Ignorable="w14 w15 w16se">
   <w:docDefaults>
     <w:rPrDefault>
       <w:rPr>
@@ -12854,7 +12779,7 @@
 </file>
 
 <file path=word/glossary/webSettings.xml><?xml version="1.0" encoding="utf-8"?>
-<w:webSettings xmlns:mc="http://schemas.openxmlformats.org/markup-compatibility/2006" xmlns:r="http://schemas.openxmlformats.org/officeDocument/2006/relationships" xmlns:w="http://schemas.openxmlformats.org/wordprocessingml/2006/main" xmlns:w14="http://schemas.microsoft.com/office/word/2010/wordml" xmlns:w15="http://schemas.microsoft.com/office/word/2012/wordml" mc:Ignorable="w14 w15">
+<w:webSettings xmlns:mc="http://schemas.openxmlformats.org/markup-compatibility/2006" xmlns:r="http://schemas.openxmlformats.org/officeDocument/2006/relationships" xmlns:w="http://schemas.openxmlformats.org/wordprocessingml/2006/main" xmlns:w14="http://schemas.microsoft.com/office/word/2010/wordml" xmlns:w15="http://schemas.microsoft.com/office/word/2012/wordml" xmlns:w16se="http://schemas.microsoft.com/office/word/2015/wordml/symex" mc:Ignorable="w14 w15 w16se">
   <w:optimizeForBrowser/>
 </w:webSettings>
 </file>
@@ -13147,7 +13072,7 @@
 </file>
 
 <file path=customXml/itemProps1.xml><?xml version="1.0" encoding="utf-8"?>
-<ds:datastoreItem xmlns:ds="http://schemas.openxmlformats.org/officeDocument/2006/customXml" ds:itemID="{4DDC1A42-2F16-43FE-9F76-8438938589D2}">
+<ds:datastoreItem xmlns:ds="http://schemas.openxmlformats.org/officeDocument/2006/customXml" ds:itemID="{F8F60074-AF2D-4311-9FC7-F2C117075398}">
   <ds:schemaRefs>
     <ds:schemaRef ds:uri="http://schemas.openxmlformats.org/officeDocument/2006/bibliography"/>
   </ds:schemaRefs>
